--- a/documents/alt-chi-22/Fig1-text-translation.docx
+++ b/documents/alt-chi-22/Fig1-text-translation.docx
@@ -8,7 +8,15 @@
         <w:jc w:val="left"/>
       </w:pPr>
       <w:r>
-        <w:t>Companion image translation to Figure 1 in the alt.chi 2022 submission “</w:t>
+        <w:t xml:space="preserve">Companion image translation to Figure 1 in the </w:t>
+      </w:r>
+      <w:proofErr w:type="spellStart"/>
+      <w:r>
+        <w:t>alt.chi</w:t>
+      </w:r>
+      <w:proofErr w:type="spellEnd"/>
+      <w:r>
+        <w:t xml:space="preserve"> 2022 submission “</w:t>
       </w:r>
       <w:r>
         <w:t>Towards fair and pro-social employment of digital pieceworkers for sourcing machine learning training data</w:t>
@@ -24,10 +32,16 @@
       <w:r>
         <w:t>Table 1: a typed version of the post-it-notes the data workers recorded their impressions of the three platforms they tried.</w:t>
       </w:r>
+      <w:r>
+        <w:t xml:space="preserve"> </w:t>
+      </w:r>
+      <w:r>
+        <w:t>Data workers are labelled “A”, “B”, and “C” throughout. “A” used descriptive phrases, while “B” and “C” both used a scoring system (0-5) where 5 was the highest rating (additional interpretation for scoring provided for readability).</w:t>
+      </w:r>
     </w:p>
     <w:p>
       <w:pPr>
-        <w:pStyle w:val="TableCaption"/>
+        <w:pStyle w:val="Para"/>
       </w:pPr>
     </w:p>
     <w:tbl>
@@ -135,7 +149,15 @@
               <w:jc w:val="left"/>
             </w:pPr>
             <w:r>
-              <w:t>Security (with regard to requestors)</w:t>
+              <w:t>Security (</w:t>
+            </w:r>
+            <w:proofErr w:type="gramStart"/>
+            <w:r>
+              <w:t>with regard to</w:t>
+            </w:r>
+            <w:proofErr w:type="gramEnd"/>
+            <w:r>
+              <w:t xml:space="preserve"> requestors)</w:t>
             </w:r>
           </w:p>
         </w:tc>
@@ -598,11 +620,28 @@
               <w:pStyle w:val="TableCell"/>
               <w:ind w:firstLine="0"/>
               <w:jc w:val="left"/>
-            </w:pPr>
-            <w:r>
-              <w:t>A: Non-</w:t>
-            </w:r>
-            <w:r>
+              <w:rPr>
+                <w:lang w:val="fr-FR"/>
+              </w:rPr>
+            </w:pPr>
+            <w:proofErr w:type="gramStart"/>
+            <w:r>
+              <w:rPr>
+                <w:lang w:val="fr-FR"/>
+              </w:rPr>
+              <w:t>A:</w:t>
+            </w:r>
+            <w:proofErr w:type="gramEnd"/>
+            <w:r>
+              <w:rPr>
+                <w:lang w:val="fr-FR"/>
+              </w:rPr>
+              <w:t xml:space="preserve"> Non-</w:t>
+            </w:r>
+            <w:r>
+              <w:rPr>
+                <w:lang w:val="fr-FR"/>
+              </w:rPr>
               <w:t>existent</w:t>
             </w:r>
           </w:p>
@@ -611,9 +650,37 @@
               <w:pStyle w:val="TableCell"/>
               <w:ind w:firstLine="0"/>
               <w:jc w:val="left"/>
-            </w:pPr>
-            <w:r>
-              <w:t>B: 2 (poor)</w:t>
+              <w:rPr>
+                <w:lang w:val="fr-FR"/>
+              </w:rPr>
+            </w:pPr>
+            <w:proofErr w:type="gramStart"/>
+            <w:r>
+              <w:rPr>
+                <w:lang w:val="fr-FR"/>
+              </w:rPr>
+              <w:t>B:</w:t>
+            </w:r>
+            <w:proofErr w:type="gramEnd"/>
+            <w:r>
+              <w:rPr>
+                <w:lang w:val="fr-FR"/>
+              </w:rPr>
+              <w:t xml:space="preserve"> 2 (</w:t>
+            </w:r>
+            <w:proofErr w:type="spellStart"/>
+            <w:r>
+              <w:rPr>
+                <w:lang w:val="fr-FR"/>
+              </w:rPr>
+              <w:t>poor</w:t>
+            </w:r>
+            <w:proofErr w:type="spellEnd"/>
+            <w:r>
+              <w:rPr>
+                <w:lang w:val="fr-FR"/>
+              </w:rPr>
+              <w:t>)</w:t>
             </w:r>
           </w:p>
           <w:p>
@@ -870,8 +937,13 @@
               <w:jc w:val="left"/>
             </w:pPr>
             <w:r>
-              <w:t>A: Ok-ish</w:t>
-            </w:r>
+              <w:t>A: Ok-</w:t>
+            </w:r>
+            <w:proofErr w:type="spellStart"/>
+            <w:r>
+              <w:t>ish</w:t>
+            </w:r>
+            <w:proofErr w:type="spellEnd"/>
           </w:p>
           <w:p>
             <w:pPr>
@@ -1070,9 +1142,11 @@
             <w:r>
               <w:t>-</w:t>
             </w:r>
+            <w:proofErr w:type="spellStart"/>
             <w:r>
               <w:t>ish</w:t>
             </w:r>
+            <w:proofErr w:type="spellEnd"/>
           </w:p>
           <w:p>
             <w:pPr>
@@ -2166,6 +2240,23 @@
       <w:lang w:eastAsia="ja-JP"/>
     </w:rPr>
   </w:style>
+  <w:style w:type="paragraph" w:customStyle="1" w:styleId="Para">
+    <w:name w:val="Para"/>
+    <w:basedOn w:val="Normal"/>
+    <w:next w:val="Normal"/>
+    <w:rsid w:val="00250625"/>
+    <w:pPr>
+      <w:spacing w:after="0" w:line="270" w:lineRule="atLeast"/>
+      <w:ind w:firstLine="240"/>
+      <w:jc w:val="both"/>
+    </w:pPr>
+    <w:rPr>
+      <w:rFonts w:ascii="Linux Libertine O" w:eastAsia="Cambria" w:hAnsi="Linux Libertine O" w:cs="Linux Libertine O"/>
+      <w:sz w:val="18"/>
+      <w:szCs w:val="24"/>
+      <w:lang w:eastAsia="ja-JP"/>
+    </w:rPr>
+  </w:style>
 </w:styles>
 </file>
 
